--- a/Project Outline.docx
+++ b/Project Outline.docx
@@ -21,508 +21,508 @@
         </w:rPr>
         <w:t>Group 3 (Pet Care)</w:t>
       </w:r>
+    </w:p>
+    <w:p>
+      <w:pPr>
+        <w:spacing w:after="0" w:line="240" w:lineRule="auto"/>
+        <w:rPr>
+          <w:rFonts w:cstheme="minorHAnsi"/>
+          <w:sz w:val="24"/>
+          <w:szCs w:val="24"/>
+          <w:shd w:val="clear" w:color="auto" w:fill="FFFFFF"/>
+        </w:rPr>
+      </w:pPr>
+      <w:r>
+        <w:rPr>
+          <w:rFonts w:cstheme="minorHAnsi"/>
+          <w:sz w:val="24"/>
+          <w:szCs w:val="24"/>
+          <w:shd w:val="clear" w:color="auto" w:fill="FFFFFF"/>
+        </w:rPr>
+        <w:t>08 CALUB, JANBY LOUIS RITUMALTA</w:t>
+      </w:r>
+    </w:p>
+    <w:p>
+      <w:pPr>
+        <w:spacing w:after="0" w:line="240" w:lineRule="auto"/>
+        <w:rPr>
+          <w:rFonts w:cstheme="minorHAnsi"/>
+          <w:sz w:val="24"/>
+          <w:szCs w:val="24"/>
+          <w:shd w:val="clear" w:color="auto" w:fill="FFFFFF"/>
+        </w:rPr>
+      </w:pPr>
+      <w:r>
+        <w:rPr>
+          <w:rFonts w:cstheme="minorHAnsi"/>
+          <w:sz w:val="24"/>
+          <w:szCs w:val="24"/>
+          <w:shd w:val="clear" w:color="auto" w:fill="FFFFFF"/>
+        </w:rPr>
+        <w:t>14 OAING, JOHN RAE GALVEZ</w:t>
+      </w:r>
+    </w:p>
+    <w:p>
+      <w:pPr>
+        <w:spacing w:after="0" w:line="240" w:lineRule="auto"/>
+        <w:rPr>
+          <w:rFonts w:cstheme="minorHAnsi"/>
+          <w:sz w:val="24"/>
+          <w:szCs w:val="24"/>
+          <w:shd w:val="clear" w:color="auto" w:fill="FFFFFF"/>
+        </w:rPr>
+      </w:pPr>
+      <w:r>
+        <w:rPr>
+          <w:rFonts w:cstheme="minorHAnsi"/>
+          <w:sz w:val="24"/>
+          <w:szCs w:val="24"/>
+          <w:shd w:val="clear" w:color="auto" w:fill="FFFFFF"/>
+        </w:rPr>
+        <w:t>17 SIAPNO, RENZ IVAN CEREZO</w:t>
+      </w:r>
+    </w:p>
+    <w:p>
+      <w:pPr>
+        <w:spacing w:after="0" w:line="240" w:lineRule="auto"/>
+        <w:rPr>
+          <w:rFonts w:cstheme="minorHAnsi"/>
+          <w:sz w:val="24"/>
+          <w:szCs w:val="24"/>
+          <w:shd w:val="clear" w:color="auto" w:fill="FFFFFF"/>
+        </w:rPr>
+      </w:pPr>
+      <w:r>
+        <w:rPr>
+          <w:rFonts w:cstheme="minorHAnsi"/>
+          <w:sz w:val="24"/>
+          <w:szCs w:val="24"/>
+          <w:shd w:val="clear" w:color="auto" w:fill="FFFFFF"/>
+        </w:rPr>
+        <w:t>18 ALEGRE, MARINELLE ABARCAR</w:t>
+      </w:r>
+    </w:p>
+    <w:p>
+      <w:pPr>
+        <w:spacing w:after="0" w:line="240" w:lineRule="auto"/>
+        <w:rPr>
+          <w:rFonts w:cstheme="minorHAnsi"/>
+          <w:sz w:val="24"/>
+          <w:szCs w:val="24"/>
+          <w:shd w:val="clear" w:color="auto" w:fill="FFFFFF"/>
+        </w:rPr>
+      </w:pPr>
+      <w:r>
+        <w:rPr>
+          <w:rFonts w:cstheme="minorHAnsi"/>
+          <w:sz w:val="24"/>
+          <w:szCs w:val="24"/>
+          <w:shd w:val="clear" w:color="auto" w:fill="FFFFFF"/>
+        </w:rPr>
+        <w:t>20 BAUCAS, MARINEL CATALINO</w:t>
+      </w:r>
+    </w:p>
+    <w:p>
+      <w:pPr>
+        <w:spacing w:after="0" w:line="240" w:lineRule="auto"/>
+        <w:rPr>
+          <w:rFonts w:cstheme="minorHAnsi"/>
+          <w:sz w:val="24"/>
+          <w:szCs w:val="24"/>
+          <w:shd w:val="clear" w:color="auto" w:fill="FFFFFF"/>
+        </w:rPr>
+      </w:pPr>
+      <w:r>
+        <w:rPr>
+          <w:rFonts w:cstheme="minorHAnsi"/>
+          <w:sz w:val="24"/>
+          <w:szCs w:val="24"/>
+          <w:shd w:val="clear" w:color="auto" w:fill="FFFFFF"/>
+        </w:rPr>
+        <w:t>23 CAYABYAB, DIANNE ALYZA MANDIIT</w:t>
+      </w:r>
+    </w:p>
+    <w:p>
+      <w:pPr>
+        <w:spacing w:after="0" w:line="240" w:lineRule="auto"/>
+        <w:rPr>
+          <w:rFonts w:cstheme="minorHAnsi"/>
+          <w:sz w:val="24"/>
+          <w:szCs w:val="24"/>
+          <w:shd w:val="clear" w:color="auto" w:fill="FFFFFF"/>
+        </w:rPr>
+      </w:pPr>
+      <w:r>
+        <w:rPr>
+          <w:rFonts w:cstheme="minorHAnsi"/>
+          <w:sz w:val="24"/>
+          <w:szCs w:val="24"/>
+          <w:shd w:val="clear" w:color="auto" w:fill="FFFFFF"/>
+        </w:rPr>
+        <w:t>25 DERIJE, FRANCHESCA BERNADETTE CABILES</w:t>
+      </w:r>
+    </w:p>
+    <w:p>
+      <w:pPr>
+        <w:spacing w:after="0" w:line="240" w:lineRule="auto"/>
+        <w:rPr>
+          <w:rFonts w:cstheme="minorHAnsi"/>
+          <w:sz w:val="24"/>
+          <w:szCs w:val="24"/>
+          <w:shd w:val="clear" w:color="auto" w:fill="FFFFFF"/>
+        </w:rPr>
+      </w:pPr>
+      <w:r>
+        <w:rPr>
+          <w:rFonts w:cstheme="minorHAnsi"/>
+          <w:sz w:val="24"/>
+          <w:szCs w:val="24"/>
+          <w:shd w:val="clear" w:color="auto" w:fill="FFFFFF"/>
+        </w:rPr>
+        <w:t>26 GERALDEZ, MAUREEN SEROTE</w:t>
+      </w:r>
+      <w:r>
+        <w:rPr>
+          <w:rFonts w:cstheme="minorHAnsi"/>
+          <w:sz w:val="24"/>
+          <w:szCs w:val="24"/>
+        </w:rPr>
+        <w:br/>
+      </w:r>
+      <w:r>
+        <w:rPr>
+          <w:rFonts w:cstheme="minorHAnsi"/>
+          <w:sz w:val="24"/>
+          <w:szCs w:val="24"/>
+          <w:shd w:val="clear" w:color="auto" w:fill="FFFFFF"/>
+        </w:rPr>
+        <w:t>28 PASCUAL, CRIZZA VELOSO</w:t>
+      </w:r>
+    </w:p>
+    <w:p>
+      <w:pPr>
+        <w:spacing w:after="0" w:line="240" w:lineRule="auto"/>
+        <w:rPr>
+          <w:rFonts w:cstheme="minorHAnsi"/>
+          <w:sz w:val="24"/>
+          <w:szCs w:val="24"/>
+          <w:shd w:val="clear" w:color="auto" w:fill="FFFFFF"/>
+        </w:rPr>
+      </w:pPr>
+    </w:p>
+    <w:p>
+      <w:pPr>
+        <w:spacing w:after="0" w:line="240" w:lineRule="auto"/>
+        <w:rPr>
+          <w:rFonts w:cstheme="minorHAnsi"/>
+          <w:sz w:val="24"/>
+          <w:szCs w:val="24"/>
+          <w:shd w:val="clear" w:color="auto" w:fill="FFFFFF"/>
+        </w:rPr>
+      </w:pPr>
+    </w:p>
+    <w:p>
+      <w:pPr>
+        <w:spacing w:after="0" w:line="240" w:lineRule="auto"/>
+        <w:rPr>
+          <w:rFonts w:cstheme="minorHAnsi"/>
+          <w:b/>
+          <w:sz w:val="24"/>
+          <w:szCs w:val="24"/>
+          <w:shd w:val="clear" w:color="auto" w:fill="FFFFFF"/>
+        </w:rPr>
+      </w:pPr>
+      <w:r>
+        <w:rPr>
+          <w:rFonts w:cstheme="minorHAnsi"/>
+          <w:b/>
+          <w:sz w:val="24"/>
+          <w:szCs w:val="24"/>
+          <w:shd w:val="clear" w:color="auto" w:fill="FFFFFF"/>
+        </w:rPr>
+        <w:t>Client Management</w:t>
+      </w:r>
+    </w:p>
+    <w:p>
+      <w:pPr>
+        <w:spacing w:after="0" w:line="240" w:lineRule="auto"/>
+        <w:rPr>
+          <w:rFonts w:cstheme="minorHAnsi"/>
+          <w:b/>
+          <w:sz w:val="24"/>
+          <w:szCs w:val="24"/>
+          <w:shd w:val="clear" w:color="auto" w:fill="FFFFFF"/>
+        </w:rPr>
+      </w:pPr>
+    </w:p>
+    <w:p>
+      <w:pPr>
+        <w:spacing w:after="0" w:line="240" w:lineRule="auto"/>
+        <w:rPr>
+          <w:rFonts w:cstheme="minorHAnsi"/>
+          <w:sz w:val="24"/>
+          <w:szCs w:val="24"/>
+          <w:shd w:val="clear" w:color="auto" w:fill="FFFFFF"/>
+        </w:rPr>
+      </w:pPr>
+      <w:r>
+        <w:rPr>
+          <w:rFonts w:cstheme="minorHAnsi"/>
+          <w:sz w:val="24"/>
+          <w:szCs w:val="24"/>
+          <w:shd w:val="clear" w:color="auto" w:fill="FFFFFF"/>
+        </w:rPr>
+        <w:t>CALUB, JANBY LOUIS RITUMALTA</w:t>
+      </w:r>
+    </w:p>
+    <w:p>
+      <w:pPr>
+        <w:spacing w:after="0" w:line="240" w:lineRule="auto"/>
+        <w:rPr>
+          <w:rFonts w:cstheme="minorHAnsi"/>
+          <w:sz w:val="24"/>
+          <w:szCs w:val="24"/>
+          <w:shd w:val="clear" w:color="auto" w:fill="FFFFFF"/>
+        </w:rPr>
+      </w:pPr>
+      <w:r>
+        <w:rPr>
+          <w:rFonts w:cstheme="minorHAnsi"/>
+          <w:sz w:val="24"/>
+          <w:szCs w:val="24"/>
+          <w:shd w:val="clear" w:color="auto" w:fill="FFFFFF"/>
+        </w:rPr>
+        <w:t>GERALDEZ, MAUREEN SEROTE</w:t>
+      </w:r>
+      <w:r>
+        <w:rPr>
+          <w:rFonts w:cstheme="minorHAnsi"/>
+          <w:sz w:val="24"/>
+          <w:szCs w:val="24"/>
+        </w:rPr>
+        <w:br/>
+      </w:r>
+      <w:r>
+        <w:rPr>
+          <w:rFonts w:cstheme="minorHAnsi"/>
+          <w:sz w:val="24"/>
+          <w:szCs w:val="24"/>
+          <w:shd w:val="clear" w:color="auto" w:fill="FFFFFF"/>
+        </w:rPr>
+        <w:t>PASCUAL, CRIZZA VELOSO</w:t>
+      </w:r>
+    </w:p>
+    <w:p>
+      <w:pPr>
+        <w:spacing w:after="0" w:line="240" w:lineRule="auto"/>
+        <w:rPr>
+          <w:rFonts w:cstheme="minorHAnsi"/>
+          <w:sz w:val="24"/>
+          <w:szCs w:val="24"/>
+          <w:shd w:val="clear" w:color="auto" w:fill="FFFFFF"/>
+        </w:rPr>
+      </w:pPr>
+    </w:p>
+    <w:p>
+      <w:pPr>
+        <w:spacing w:after="0" w:line="240" w:lineRule="auto"/>
+        <w:rPr>
+          <w:rFonts w:cstheme="minorHAnsi"/>
+          <w:b/>
+          <w:sz w:val="24"/>
+          <w:szCs w:val="24"/>
+          <w:shd w:val="clear" w:color="auto" w:fill="FFFFFF"/>
+        </w:rPr>
+      </w:pPr>
+      <w:r>
+        <w:rPr>
+          <w:rFonts w:cstheme="minorHAnsi"/>
+          <w:b/>
+          <w:sz w:val="24"/>
+          <w:szCs w:val="24"/>
+          <w:shd w:val="clear" w:color="auto" w:fill="FFFFFF"/>
+        </w:rPr>
+        <w:t>Administration Management</w:t>
+      </w:r>
+    </w:p>
+    <w:p>
+      <w:pPr>
+        <w:spacing w:after="0" w:line="240" w:lineRule="auto"/>
+        <w:rPr>
+          <w:rFonts w:cstheme="minorHAnsi"/>
+          <w:b/>
+          <w:sz w:val="24"/>
+          <w:szCs w:val="24"/>
+          <w:shd w:val="clear" w:color="auto" w:fill="FFFFFF"/>
+        </w:rPr>
+      </w:pPr>
+    </w:p>
+    <w:p>
+      <w:pPr>
+        <w:spacing w:after="0" w:line="240" w:lineRule="auto"/>
+        <w:rPr>
+          <w:rFonts w:cstheme="minorHAnsi"/>
+          <w:sz w:val="24"/>
+          <w:szCs w:val="24"/>
+          <w:shd w:val="clear" w:color="auto" w:fill="FFFFFF"/>
+        </w:rPr>
+      </w:pPr>
+      <w:r>
+        <w:rPr>
+          <w:rFonts w:cstheme="minorHAnsi"/>
+          <w:sz w:val="24"/>
+          <w:szCs w:val="24"/>
+          <w:shd w:val="clear" w:color="auto" w:fill="FFFFFF"/>
+        </w:rPr>
+        <w:t>OAING, JOHN RAE GALVEZ</w:t>
+      </w:r>
+    </w:p>
+    <w:p>
+      <w:pPr>
+        <w:spacing w:after="0" w:line="240" w:lineRule="auto"/>
+        <w:rPr>
+          <w:rFonts w:cstheme="minorHAnsi"/>
+          <w:sz w:val="24"/>
+          <w:szCs w:val="24"/>
+          <w:shd w:val="clear" w:color="auto" w:fill="FFFFFF"/>
+        </w:rPr>
+      </w:pPr>
+      <w:r>
+        <w:rPr>
+          <w:rFonts w:cstheme="minorHAnsi"/>
+          <w:sz w:val="24"/>
+          <w:szCs w:val="24"/>
+          <w:shd w:val="clear" w:color="auto" w:fill="FFFFFF"/>
+        </w:rPr>
+        <w:t>ALEGRE, MARINELLE ABARCAR</w:t>
+      </w:r>
+    </w:p>
+    <w:p>
+      <w:pPr>
+        <w:spacing w:after="0" w:line="240" w:lineRule="auto"/>
+        <w:rPr>
+          <w:rFonts w:cstheme="minorHAnsi"/>
+          <w:sz w:val="24"/>
+          <w:szCs w:val="24"/>
+          <w:shd w:val="clear" w:color="auto" w:fill="FFFFFF"/>
+        </w:rPr>
+      </w:pPr>
+      <w:r>
+        <w:rPr>
+          <w:rFonts w:cstheme="minorHAnsi"/>
+          <w:sz w:val="24"/>
+          <w:szCs w:val="24"/>
+          <w:shd w:val="clear" w:color="auto" w:fill="FFFFFF"/>
+        </w:rPr>
+        <w:t>BAUCAS, MARINEL CATALINO</w:t>
+      </w:r>
+    </w:p>
+    <w:p>
+      <w:pPr>
+        <w:spacing w:after="0" w:line="240" w:lineRule="auto"/>
+        <w:rPr>
+          <w:rFonts w:cstheme="minorHAnsi"/>
+          <w:b/>
+          <w:sz w:val="24"/>
+          <w:szCs w:val="24"/>
+          <w:shd w:val="clear" w:color="auto" w:fill="FFFFFF"/>
+        </w:rPr>
+      </w:pPr>
+    </w:p>
+    <w:p>
+      <w:pPr>
+        <w:spacing w:after="0" w:line="240" w:lineRule="auto"/>
+        <w:rPr>
+          <w:rFonts w:cstheme="minorHAnsi"/>
+          <w:b/>
+          <w:sz w:val="24"/>
+          <w:szCs w:val="24"/>
+          <w:shd w:val="clear" w:color="auto" w:fill="FFFFFF"/>
+        </w:rPr>
+      </w:pPr>
+      <w:r>
+        <w:rPr>
+          <w:rFonts w:cstheme="minorHAnsi"/>
+          <w:b/>
+          <w:sz w:val="24"/>
+          <w:szCs w:val="24"/>
+          <w:shd w:val="clear" w:color="auto" w:fill="FFFFFF"/>
+        </w:rPr>
+        <w:t>Service Provider Management</w:t>
+      </w:r>
+    </w:p>
+    <w:p>
+      <w:pPr>
+        <w:spacing w:after="0" w:line="240" w:lineRule="auto"/>
+        <w:rPr>
+          <w:rFonts w:cstheme="minorHAnsi"/>
+          <w:b/>
+          <w:sz w:val="24"/>
+          <w:szCs w:val="24"/>
+          <w:shd w:val="clear" w:color="auto" w:fill="FFFFFF"/>
+        </w:rPr>
+      </w:pPr>
+    </w:p>
+    <w:p>
+      <w:pPr>
+        <w:spacing w:after="0" w:line="240" w:lineRule="auto"/>
+        <w:rPr>
+          <w:rFonts w:cstheme="minorHAnsi"/>
+          <w:sz w:val="24"/>
+          <w:szCs w:val="24"/>
+          <w:shd w:val="clear" w:color="auto" w:fill="FFFFFF"/>
+        </w:rPr>
+      </w:pPr>
+      <w:r>
+        <w:rPr>
+          <w:rFonts w:cstheme="minorHAnsi"/>
+          <w:sz w:val="24"/>
+          <w:szCs w:val="24"/>
+          <w:shd w:val="clear" w:color="auto" w:fill="FFFFFF"/>
+        </w:rPr>
+        <w:t>SIAPNO, RENZ IVAN CEREZO</w:t>
+      </w:r>
+    </w:p>
+    <w:p>
+      <w:pPr>
+        <w:spacing w:after="0" w:line="240" w:lineRule="auto"/>
+        <w:rPr>
+          <w:rFonts w:cstheme="minorHAnsi"/>
+          <w:sz w:val="24"/>
+          <w:szCs w:val="24"/>
+          <w:shd w:val="clear" w:color="auto" w:fill="FFFFFF"/>
+        </w:rPr>
+      </w:pPr>
+      <w:r>
+        <w:rPr>
+          <w:rFonts w:cstheme="minorHAnsi"/>
+          <w:sz w:val="24"/>
+          <w:szCs w:val="24"/>
+          <w:shd w:val="clear" w:color="auto" w:fill="FFFFFF"/>
+        </w:rPr>
+        <w:t>CAYABYAB, DIANNE ALYZA MANDIIT</w:t>
+      </w:r>
+    </w:p>
+    <w:p>
+      <w:pPr>
+        <w:spacing w:after="0" w:line="240" w:lineRule="auto"/>
+        <w:rPr>
+          <w:rFonts w:cstheme="minorHAnsi"/>
+          <w:sz w:val="24"/>
+          <w:szCs w:val="24"/>
+          <w:shd w:val="clear" w:color="auto" w:fill="FFFFFF"/>
+        </w:rPr>
+      </w:pPr>
       <w:bookmarkStart w:id="0" w:name="_GoBack"/>
       <w:bookmarkEnd w:id="0"/>
-    </w:p>
-    <w:p>
-      <w:pPr>
-        <w:spacing w:after="0" w:line="240" w:lineRule="auto"/>
-        <w:rPr>
-          <w:rFonts w:cstheme="minorHAnsi"/>
-          <w:sz w:val="24"/>
-          <w:szCs w:val="24"/>
-          <w:shd w:val="clear" w:color="auto" w:fill="FFFFFF"/>
-        </w:rPr>
-      </w:pPr>
-      <w:r>
-        <w:rPr>
-          <w:rFonts w:cstheme="minorHAnsi"/>
-          <w:sz w:val="24"/>
-          <w:szCs w:val="24"/>
-          <w:shd w:val="clear" w:color="auto" w:fill="FFFFFF"/>
-        </w:rPr>
-        <w:t>08 CALUB, JANBY LOUIS RITUMALTA</w:t>
-      </w:r>
-    </w:p>
-    <w:p>
-      <w:pPr>
-        <w:spacing w:after="0" w:line="240" w:lineRule="auto"/>
-        <w:rPr>
-          <w:rFonts w:cstheme="minorHAnsi"/>
-          <w:sz w:val="24"/>
-          <w:szCs w:val="24"/>
-          <w:shd w:val="clear" w:color="auto" w:fill="FFFFFF"/>
-        </w:rPr>
-      </w:pPr>
-      <w:r>
-        <w:rPr>
-          <w:rFonts w:cstheme="minorHAnsi"/>
-          <w:sz w:val="24"/>
-          <w:szCs w:val="24"/>
-          <w:shd w:val="clear" w:color="auto" w:fill="FFFFFF"/>
-        </w:rPr>
-        <w:t>14 OAING, JOHN RAE GALVEZ</w:t>
-      </w:r>
-    </w:p>
-    <w:p>
-      <w:pPr>
-        <w:spacing w:after="0" w:line="240" w:lineRule="auto"/>
-        <w:rPr>
-          <w:rFonts w:cstheme="minorHAnsi"/>
-          <w:sz w:val="24"/>
-          <w:szCs w:val="24"/>
-          <w:shd w:val="clear" w:color="auto" w:fill="FFFFFF"/>
-        </w:rPr>
-      </w:pPr>
-      <w:r>
-        <w:rPr>
-          <w:rFonts w:cstheme="minorHAnsi"/>
-          <w:sz w:val="24"/>
-          <w:szCs w:val="24"/>
-          <w:shd w:val="clear" w:color="auto" w:fill="FFFFFF"/>
-        </w:rPr>
-        <w:t>17 SIAPNO, RENZ IVAN CEREZO</w:t>
-      </w:r>
-    </w:p>
-    <w:p>
-      <w:pPr>
-        <w:spacing w:after="0" w:line="240" w:lineRule="auto"/>
-        <w:rPr>
-          <w:rFonts w:cstheme="minorHAnsi"/>
-          <w:sz w:val="24"/>
-          <w:szCs w:val="24"/>
-          <w:shd w:val="clear" w:color="auto" w:fill="FFFFFF"/>
-        </w:rPr>
-      </w:pPr>
-      <w:r>
-        <w:rPr>
-          <w:rFonts w:cstheme="minorHAnsi"/>
-          <w:sz w:val="24"/>
-          <w:szCs w:val="24"/>
-          <w:shd w:val="clear" w:color="auto" w:fill="FFFFFF"/>
-        </w:rPr>
-        <w:t>18 ALEGRE, MARINELLE ABARCAR</w:t>
-      </w:r>
-    </w:p>
-    <w:p>
-      <w:pPr>
-        <w:spacing w:after="0" w:line="240" w:lineRule="auto"/>
-        <w:rPr>
-          <w:rFonts w:cstheme="minorHAnsi"/>
-          <w:sz w:val="24"/>
-          <w:szCs w:val="24"/>
-          <w:shd w:val="clear" w:color="auto" w:fill="FFFFFF"/>
-        </w:rPr>
-      </w:pPr>
-      <w:r>
-        <w:rPr>
-          <w:rFonts w:cstheme="minorHAnsi"/>
-          <w:sz w:val="24"/>
-          <w:szCs w:val="24"/>
-          <w:shd w:val="clear" w:color="auto" w:fill="FFFFFF"/>
-        </w:rPr>
-        <w:t>20 BAUCAS, MARINEL CATALINO</w:t>
-      </w:r>
-    </w:p>
-    <w:p>
-      <w:pPr>
-        <w:spacing w:after="0" w:line="240" w:lineRule="auto"/>
-        <w:rPr>
-          <w:rFonts w:cstheme="minorHAnsi"/>
-          <w:sz w:val="24"/>
-          <w:szCs w:val="24"/>
-          <w:shd w:val="clear" w:color="auto" w:fill="FFFFFF"/>
-        </w:rPr>
-      </w:pPr>
-      <w:r>
-        <w:rPr>
-          <w:rFonts w:cstheme="minorHAnsi"/>
-          <w:sz w:val="24"/>
-          <w:szCs w:val="24"/>
-          <w:shd w:val="clear" w:color="auto" w:fill="FFFFFF"/>
-        </w:rPr>
-        <w:t>23 CAYABYAB, DIANNE ALYZA MANDIIT</w:t>
-      </w:r>
-    </w:p>
-    <w:p>
-      <w:pPr>
-        <w:spacing w:after="0" w:line="240" w:lineRule="auto"/>
-        <w:rPr>
-          <w:rFonts w:cstheme="minorHAnsi"/>
-          <w:sz w:val="24"/>
-          <w:szCs w:val="24"/>
-          <w:shd w:val="clear" w:color="auto" w:fill="FFFFFF"/>
-        </w:rPr>
-      </w:pPr>
-      <w:r>
-        <w:rPr>
-          <w:rFonts w:cstheme="minorHAnsi"/>
-          <w:sz w:val="24"/>
-          <w:szCs w:val="24"/>
-          <w:shd w:val="clear" w:color="auto" w:fill="FFFFFF"/>
-        </w:rPr>
-        <w:t>25 DERIJE, FRANCHESCA BERNADETTE CABILES</w:t>
-      </w:r>
-    </w:p>
-    <w:p>
-      <w:pPr>
-        <w:spacing w:after="0" w:line="240" w:lineRule="auto"/>
-        <w:rPr>
-          <w:rFonts w:cstheme="minorHAnsi"/>
-          <w:sz w:val="24"/>
-          <w:szCs w:val="24"/>
-          <w:shd w:val="clear" w:color="auto" w:fill="FFFFFF"/>
-        </w:rPr>
-      </w:pPr>
-      <w:r>
-        <w:rPr>
-          <w:rFonts w:cstheme="minorHAnsi"/>
-          <w:sz w:val="24"/>
-          <w:szCs w:val="24"/>
-          <w:shd w:val="clear" w:color="auto" w:fill="FFFFFF"/>
-        </w:rPr>
-        <w:t>26 GERALDEZ, MAUREEN SEROTE</w:t>
-      </w:r>
-      <w:r>
-        <w:rPr>
-          <w:rFonts w:cstheme="minorHAnsi"/>
-          <w:sz w:val="24"/>
-          <w:szCs w:val="24"/>
-        </w:rPr>
-        <w:br/>
-      </w:r>
-      <w:r>
-        <w:rPr>
-          <w:rFonts w:cstheme="minorHAnsi"/>
-          <w:sz w:val="24"/>
-          <w:szCs w:val="24"/>
-          <w:shd w:val="clear" w:color="auto" w:fill="FFFFFF"/>
-        </w:rPr>
-        <w:t>28 PASCUAL, CRIZZA VELOSO</w:t>
-      </w:r>
-    </w:p>
-    <w:p>
-      <w:pPr>
-        <w:spacing w:after="0" w:line="240" w:lineRule="auto"/>
-        <w:rPr>
-          <w:rFonts w:cstheme="minorHAnsi"/>
-          <w:sz w:val="24"/>
-          <w:szCs w:val="24"/>
-          <w:shd w:val="clear" w:color="auto" w:fill="FFFFFF"/>
-        </w:rPr>
-      </w:pPr>
-    </w:p>
-    <w:p>
-      <w:pPr>
-        <w:spacing w:after="0" w:line="240" w:lineRule="auto"/>
-        <w:rPr>
-          <w:rFonts w:cstheme="minorHAnsi"/>
-          <w:sz w:val="24"/>
-          <w:szCs w:val="24"/>
-          <w:shd w:val="clear" w:color="auto" w:fill="FFFFFF"/>
-        </w:rPr>
-      </w:pPr>
-    </w:p>
-    <w:p>
-      <w:pPr>
-        <w:spacing w:after="0" w:line="240" w:lineRule="auto"/>
-        <w:rPr>
-          <w:rFonts w:cstheme="minorHAnsi"/>
-          <w:b/>
-          <w:sz w:val="24"/>
-          <w:szCs w:val="24"/>
-          <w:shd w:val="clear" w:color="auto" w:fill="FFFFFF"/>
-        </w:rPr>
-      </w:pPr>
-      <w:r>
-        <w:rPr>
-          <w:rFonts w:cstheme="minorHAnsi"/>
-          <w:b/>
-          <w:sz w:val="24"/>
-          <w:szCs w:val="24"/>
-          <w:shd w:val="clear" w:color="auto" w:fill="FFFFFF"/>
-        </w:rPr>
-        <w:t>Client Management</w:t>
-      </w:r>
-    </w:p>
-    <w:p>
-      <w:pPr>
-        <w:spacing w:after="0" w:line="240" w:lineRule="auto"/>
-        <w:rPr>
-          <w:rFonts w:cstheme="minorHAnsi"/>
-          <w:b/>
-          <w:sz w:val="24"/>
-          <w:szCs w:val="24"/>
-          <w:shd w:val="clear" w:color="auto" w:fill="FFFFFF"/>
-        </w:rPr>
-      </w:pPr>
-    </w:p>
-    <w:p>
-      <w:pPr>
-        <w:spacing w:after="0" w:line="240" w:lineRule="auto"/>
-        <w:rPr>
-          <w:rFonts w:cstheme="minorHAnsi"/>
-          <w:sz w:val="24"/>
-          <w:szCs w:val="24"/>
-          <w:shd w:val="clear" w:color="auto" w:fill="FFFFFF"/>
-        </w:rPr>
-      </w:pPr>
-      <w:r>
-        <w:rPr>
-          <w:rFonts w:cstheme="minorHAnsi"/>
-          <w:sz w:val="24"/>
-          <w:szCs w:val="24"/>
-          <w:shd w:val="clear" w:color="auto" w:fill="FFFFFF"/>
-        </w:rPr>
-        <w:t>08 CALUB, JANBY LOUIS RITUMALTA</w:t>
-      </w:r>
-    </w:p>
-    <w:p>
-      <w:pPr>
-        <w:spacing w:after="0" w:line="240" w:lineRule="auto"/>
-        <w:rPr>
-          <w:rFonts w:cstheme="minorHAnsi"/>
-          <w:sz w:val="24"/>
-          <w:szCs w:val="24"/>
-          <w:shd w:val="clear" w:color="auto" w:fill="FFFFFF"/>
-        </w:rPr>
-      </w:pPr>
-      <w:r>
-        <w:rPr>
-          <w:rFonts w:cstheme="minorHAnsi"/>
-          <w:sz w:val="24"/>
-          <w:szCs w:val="24"/>
-          <w:shd w:val="clear" w:color="auto" w:fill="FFFFFF"/>
-        </w:rPr>
-        <w:t>26 GERALDEZ, MAUREEN SEROTE</w:t>
-      </w:r>
-      <w:r>
-        <w:rPr>
-          <w:rFonts w:cstheme="minorHAnsi"/>
-          <w:sz w:val="24"/>
-          <w:szCs w:val="24"/>
-        </w:rPr>
-        <w:br/>
-      </w:r>
-      <w:r>
-        <w:rPr>
-          <w:rFonts w:cstheme="minorHAnsi"/>
-          <w:sz w:val="24"/>
-          <w:szCs w:val="24"/>
-          <w:shd w:val="clear" w:color="auto" w:fill="FFFFFF"/>
-        </w:rPr>
-        <w:t>28 PASCUAL, CRIZZA VELOSO</w:t>
-      </w:r>
-    </w:p>
-    <w:p>
-      <w:pPr>
-        <w:spacing w:after="0" w:line="240" w:lineRule="auto"/>
-        <w:rPr>
-          <w:rFonts w:cstheme="minorHAnsi"/>
-          <w:sz w:val="24"/>
-          <w:szCs w:val="24"/>
-          <w:shd w:val="clear" w:color="auto" w:fill="FFFFFF"/>
-        </w:rPr>
-      </w:pPr>
-    </w:p>
-    <w:p>
-      <w:pPr>
-        <w:spacing w:after="0" w:line="240" w:lineRule="auto"/>
-        <w:rPr>
-          <w:rFonts w:cstheme="minorHAnsi"/>
-          <w:b/>
-          <w:sz w:val="24"/>
-          <w:szCs w:val="24"/>
-          <w:shd w:val="clear" w:color="auto" w:fill="FFFFFF"/>
-        </w:rPr>
-      </w:pPr>
-      <w:r>
-        <w:rPr>
-          <w:rFonts w:cstheme="minorHAnsi"/>
-          <w:b/>
-          <w:sz w:val="24"/>
-          <w:szCs w:val="24"/>
-          <w:shd w:val="clear" w:color="auto" w:fill="FFFFFF"/>
-        </w:rPr>
-        <w:t>Administration Management</w:t>
-      </w:r>
-    </w:p>
-    <w:p>
-      <w:pPr>
-        <w:spacing w:after="0" w:line="240" w:lineRule="auto"/>
-        <w:rPr>
-          <w:rFonts w:cstheme="minorHAnsi"/>
-          <w:b/>
-          <w:sz w:val="24"/>
-          <w:szCs w:val="24"/>
-          <w:shd w:val="clear" w:color="auto" w:fill="FFFFFF"/>
-        </w:rPr>
-      </w:pPr>
-    </w:p>
-    <w:p>
-      <w:pPr>
-        <w:spacing w:after="0" w:line="240" w:lineRule="auto"/>
-        <w:rPr>
-          <w:rFonts w:cstheme="minorHAnsi"/>
-          <w:sz w:val="24"/>
-          <w:szCs w:val="24"/>
-          <w:shd w:val="clear" w:color="auto" w:fill="FFFFFF"/>
-        </w:rPr>
-      </w:pPr>
-      <w:r>
-        <w:rPr>
-          <w:rFonts w:cstheme="minorHAnsi"/>
-          <w:sz w:val="24"/>
-          <w:szCs w:val="24"/>
-          <w:shd w:val="clear" w:color="auto" w:fill="FFFFFF"/>
-        </w:rPr>
-        <w:t>14 OAING, JOHN RAE GALVEZ</w:t>
-      </w:r>
-    </w:p>
-    <w:p>
-      <w:pPr>
-        <w:spacing w:after="0" w:line="240" w:lineRule="auto"/>
-        <w:rPr>
-          <w:rFonts w:cstheme="minorHAnsi"/>
-          <w:sz w:val="24"/>
-          <w:szCs w:val="24"/>
-          <w:shd w:val="clear" w:color="auto" w:fill="FFFFFF"/>
-        </w:rPr>
-      </w:pPr>
-      <w:r>
-        <w:rPr>
-          <w:rFonts w:cstheme="minorHAnsi"/>
-          <w:sz w:val="24"/>
-          <w:szCs w:val="24"/>
-          <w:shd w:val="clear" w:color="auto" w:fill="FFFFFF"/>
-        </w:rPr>
-        <w:t>18 ALEGRE, MARINELLE ABARCAR</w:t>
-      </w:r>
-    </w:p>
-    <w:p>
-      <w:pPr>
-        <w:spacing w:after="0" w:line="240" w:lineRule="auto"/>
-        <w:rPr>
-          <w:rFonts w:cstheme="minorHAnsi"/>
-          <w:sz w:val="24"/>
-          <w:szCs w:val="24"/>
-          <w:shd w:val="clear" w:color="auto" w:fill="FFFFFF"/>
-        </w:rPr>
-      </w:pPr>
-      <w:r>
-        <w:rPr>
-          <w:rFonts w:cstheme="minorHAnsi"/>
-          <w:sz w:val="24"/>
-          <w:szCs w:val="24"/>
-          <w:shd w:val="clear" w:color="auto" w:fill="FFFFFF"/>
-        </w:rPr>
-        <w:t>20 BAUCAS, MARINEL CATALINO</w:t>
-      </w:r>
-    </w:p>
-    <w:p>
-      <w:pPr>
-        <w:spacing w:after="0" w:line="240" w:lineRule="auto"/>
-        <w:rPr>
-          <w:rFonts w:cstheme="minorHAnsi"/>
-          <w:b/>
-          <w:sz w:val="24"/>
-          <w:szCs w:val="24"/>
-          <w:shd w:val="clear" w:color="auto" w:fill="FFFFFF"/>
-        </w:rPr>
-      </w:pPr>
-    </w:p>
-    <w:p>
-      <w:pPr>
-        <w:spacing w:after="0" w:line="240" w:lineRule="auto"/>
-        <w:rPr>
-          <w:rFonts w:cstheme="minorHAnsi"/>
-          <w:b/>
-          <w:sz w:val="24"/>
-          <w:szCs w:val="24"/>
-          <w:shd w:val="clear" w:color="auto" w:fill="FFFFFF"/>
-        </w:rPr>
-      </w:pPr>
-      <w:r>
-        <w:rPr>
-          <w:rFonts w:cstheme="minorHAnsi"/>
-          <w:b/>
-          <w:sz w:val="24"/>
-          <w:szCs w:val="24"/>
-          <w:shd w:val="clear" w:color="auto" w:fill="FFFFFF"/>
-        </w:rPr>
-        <w:t>Service Provider Management</w:t>
-      </w:r>
-    </w:p>
-    <w:p>
-      <w:pPr>
-        <w:spacing w:after="0" w:line="240" w:lineRule="auto"/>
-        <w:rPr>
-          <w:rFonts w:cstheme="minorHAnsi"/>
-          <w:b/>
-          <w:sz w:val="24"/>
-          <w:szCs w:val="24"/>
-          <w:shd w:val="clear" w:color="auto" w:fill="FFFFFF"/>
-        </w:rPr>
-      </w:pPr>
-    </w:p>
-    <w:p>
-      <w:pPr>
-        <w:spacing w:after="0" w:line="240" w:lineRule="auto"/>
-        <w:rPr>
-          <w:rFonts w:cstheme="minorHAnsi"/>
-          <w:sz w:val="24"/>
-          <w:szCs w:val="24"/>
-          <w:shd w:val="clear" w:color="auto" w:fill="FFFFFF"/>
-        </w:rPr>
-      </w:pPr>
-      <w:r>
-        <w:rPr>
-          <w:rFonts w:cstheme="minorHAnsi"/>
-          <w:sz w:val="24"/>
-          <w:szCs w:val="24"/>
-          <w:shd w:val="clear" w:color="auto" w:fill="FFFFFF"/>
-        </w:rPr>
-        <w:t>17 SIAPNO, RENZ IVAN CEREZO</w:t>
-      </w:r>
-    </w:p>
-    <w:p>
-      <w:pPr>
-        <w:spacing w:after="0" w:line="240" w:lineRule="auto"/>
-        <w:rPr>
-          <w:rFonts w:cstheme="minorHAnsi"/>
-          <w:sz w:val="24"/>
-          <w:szCs w:val="24"/>
-          <w:shd w:val="clear" w:color="auto" w:fill="FFFFFF"/>
-        </w:rPr>
-      </w:pPr>
-      <w:r>
-        <w:rPr>
-          <w:rFonts w:cstheme="minorHAnsi"/>
-          <w:sz w:val="24"/>
-          <w:szCs w:val="24"/>
-          <w:shd w:val="clear" w:color="auto" w:fill="FFFFFF"/>
-        </w:rPr>
-        <w:t>23 CAYABYAB, DIANNE ALYZA MANDIIT</w:t>
-      </w:r>
-    </w:p>
-    <w:p>
-      <w:pPr>
-        <w:spacing w:after="0" w:line="240" w:lineRule="auto"/>
-        <w:rPr>
-          <w:rFonts w:cstheme="minorHAnsi"/>
-          <w:sz w:val="24"/>
-          <w:szCs w:val="24"/>
-          <w:shd w:val="clear" w:color="auto" w:fill="FFFFFF"/>
-        </w:rPr>
-      </w:pPr>
-      <w:r>
-        <w:rPr>
-          <w:rFonts w:cstheme="minorHAnsi"/>
-          <w:sz w:val="24"/>
-          <w:szCs w:val="24"/>
-          <w:shd w:val="clear" w:color="auto" w:fill="FFFFFF"/>
-        </w:rPr>
-        <w:t>25 DERIJE, FRANCHESCA BERNADETTE CABILES</w:t>
+      <w:r>
+        <w:rPr>
+          <w:rFonts w:cstheme="minorHAnsi"/>
+          <w:sz w:val="24"/>
+          <w:szCs w:val="24"/>
+          <w:shd w:val="clear" w:color="auto" w:fill="FFFFFF"/>
+        </w:rPr>
+        <w:t>DERIJE, FRANCHESCA BERNADETTE CABILES</w:t>
       </w:r>
     </w:p>
     <w:p>
@@ -594,80 +594,48 @@
       <w:r>
         <w:rPr>
           <w:rFonts w:cstheme="minorHAnsi"/>
-          <w:b/>
-          <w:sz w:val="24"/>
-          <w:szCs w:val="24"/>
-          <w:shd w:val="clear" w:color="auto" w:fill="FFFFFF"/>
-        </w:rPr>
-        <w:t>Client Management</w:t>
-      </w:r>
-      <w:r>
-        <w:rPr>
-          <w:rFonts w:cstheme="minorHAnsi"/>
-          <w:sz w:val="24"/>
-          <w:szCs w:val="24"/>
-        </w:rPr>
-        <w:t xml:space="preserve"> - JAVA</w:t>
-      </w:r>
-    </w:p>
-    <w:p>
-      <w:pPr>
-        <w:spacing w:after="0" w:line="240" w:lineRule="auto"/>
-        <w:rPr>
-          <w:rFonts w:cstheme="minorHAnsi"/>
-          <w:b/>
-          <w:sz w:val="24"/>
-          <w:szCs w:val="24"/>
-          <w:shd w:val="clear" w:color="auto" w:fill="FFFFFF"/>
-        </w:rPr>
-      </w:pPr>
-      <w:r>
-        <w:rPr>
-          <w:rFonts w:cstheme="minorHAnsi"/>
-          <w:b/>
-          <w:sz w:val="24"/>
-          <w:szCs w:val="24"/>
-          <w:shd w:val="clear" w:color="auto" w:fill="FFFFFF"/>
-        </w:rPr>
-        <w:t>Administration Management</w:t>
-      </w:r>
-      <w:r>
-        <w:rPr>
-          <w:rFonts w:cstheme="minorHAnsi"/>
-          <w:sz w:val="24"/>
-          <w:szCs w:val="24"/>
-        </w:rPr>
-        <w:t xml:space="preserve"> - NODE.JS</w:t>
-      </w:r>
-    </w:p>
-    <w:p>
-      <w:pPr>
-        <w:spacing w:after="0" w:line="240" w:lineRule="auto"/>
-        <w:rPr>
-          <w:rFonts w:cstheme="minorHAnsi"/>
-          <w:b/>
-          <w:sz w:val="24"/>
-          <w:szCs w:val="24"/>
-          <w:shd w:val="clear" w:color="auto" w:fill="FFFFFF"/>
-        </w:rPr>
-      </w:pPr>
-      <w:r>
-        <w:rPr>
-          <w:rFonts w:cstheme="minorHAnsi"/>
-          <w:b/>
-          <w:sz w:val="24"/>
-          <w:szCs w:val="24"/>
-          <w:shd w:val="clear" w:color="auto" w:fill="FFFFFF"/>
-        </w:rPr>
-        <w:t>Service Provider Management</w:t>
-      </w:r>
-      <w:r>
-        <w:rPr>
-          <w:rFonts w:cstheme="minorHAnsi"/>
-          <w:sz w:val="24"/>
-          <w:szCs w:val="24"/>
-        </w:rPr>
-        <w:t xml:space="preserve"> - PHP</w:t>
+          <w:sz w:val="24"/>
+          <w:szCs w:val="24"/>
+        </w:rPr>
+        <w:t>JAVA</w:t>
+      </w:r>
+    </w:p>
+    <w:p>
+      <w:pPr>
+        <w:spacing w:after="0" w:line="240" w:lineRule="auto"/>
+        <w:rPr>
+          <w:rFonts w:cstheme="minorHAnsi"/>
+          <w:sz w:val="24"/>
+          <w:szCs w:val="24"/>
+        </w:rPr>
+      </w:pPr>
+      <w:r>
+        <w:rPr>
+          <w:rFonts w:cstheme="minorHAnsi"/>
+          <w:sz w:val="24"/>
+          <w:szCs w:val="24"/>
+        </w:rPr>
+        <w:t>PHP</w:t>
+      </w:r>
+    </w:p>
+    <w:p>
+      <w:pPr>
+        <w:spacing w:after="0" w:line="240" w:lineRule="auto"/>
+        <w:rPr>
+          <w:rFonts w:cstheme="minorHAnsi"/>
+          <w:b/>
+          <w:sz w:val="24"/>
+          <w:szCs w:val="24"/>
+          <w:shd w:val="clear" w:color="auto" w:fill="FFFFFF"/>
+        </w:rPr>
+      </w:pPr>
+      <w:r>
+        <w:rPr>
+          <w:rFonts w:cstheme="minorHAnsi"/>
+          <w:sz w:val="24"/>
+          <w:szCs w:val="24"/>
+        </w:rPr>
+        <w:t>NODE.JS</w:t>
       </w:r>
     </w:p>
     <w:sectPr>
